--- a/docs/DataPredict Libraries Licensing Agreement.docx
+++ b/docs/DataPredict Libraries Licensing Agreement.docx
@@ -235,11 +235,9 @@
           <w:numId w:val="2"/>
         </w:numPr>
       </w:pPr>
-      <w:proofErr w:type="spellStart"/>
       <w:r>
         <w:t>TensorL</w:t>
       </w:r>
-      <w:proofErr w:type="spellEnd"/>
       <w:r>
         <w:t>:</w:t>
       </w:r>
@@ -1040,7 +1038,13 @@
         <w:jc w:val="center"/>
       </w:pPr>
       <w:r>
-        <w:t>License Fee = Gross Revenue × (0.06 / log₁₀(Gross Revenue))</w:t>
+        <w:t>License Fee = Gross Revenue × (0.0</w:t>
+      </w:r>
+      <w:r>
+        <w:t>4</w:t>
+      </w:r>
+      <w:r>
+        <w:t xml:space="preserve"> / log₁₀₀₀(Gross Revenue))</w:t>
       </w:r>
     </w:p>
     <w:p>
@@ -1056,15 +1060,7 @@
         </w:numPr>
       </w:pPr>
       <w:r>
-        <w:t xml:space="preserve">“Gross Revenue” refers to the total monthly revenue earned from the Licensed Experience, including revenue derived from </w:t>
-      </w:r>
-      <w:proofErr w:type="spellStart"/>
-      <w:r>
-        <w:t>Robux</w:t>
-      </w:r>
-      <w:proofErr w:type="spellEnd"/>
-      <w:r>
-        <w:t xml:space="preserve"> transactions, Developer Products, Game Passes, in-game purchases, or any monetization mechanisms tied to the use of the Software Libraries.</w:t>
+        <w:t>“Gross Revenue” refers to the total monthly revenue earned from the Licensed Experience, including revenue derived from Robux transactions, Developer Products, Game Passes, in-game purchases, or any monetization mechanisms tied to the use of the Software Libraries.</w:t>
       </w:r>
     </w:p>
     <w:p>
@@ -1078,15 +1074,7 @@
         <w:t xml:space="preserve">Gross </w:t>
       </w:r>
       <w:r>
-        <w:t xml:space="preserve">Revenue expressed in </w:t>
-      </w:r>
-      <w:proofErr w:type="spellStart"/>
-      <w:r>
-        <w:t>Robux</w:t>
-      </w:r>
-      <w:proofErr w:type="spellEnd"/>
-      <w:r>
-        <w:t xml:space="preserve"> </w:t>
+        <w:t xml:space="preserve">Revenue expressed in Robux </w:t>
       </w:r>
       <w:r>
         <w:t>must</w:t>
@@ -1159,15 +1147,7 @@
         </w:numPr>
       </w:pPr>
       <w:r>
-        <w:t xml:space="preserve">Any applicable exchange rates (e.g., </w:t>
-      </w:r>
-      <w:proofErr w:type="spellStart"/>
-      <w:r>
-        <w:t>Robux</w:t>
-      </w:r>
-      <w:proofErr w:type="spellEnd"/>
-      <w:r>
-        <w:t>-to-USD conversions),</w:t>
+        <w:t>Any applicable exchange rates (e.g., Robux-to-USD conversions),</w:t>
       </w:r>
     </w:p>
     <w:p>
@@ -1276,13 +1256,8 @@
       <w:r>
         <w:t xml:space="preserve">fees from the Licensor </w:t>
       </w:r>
-      <w:proofErr w:type="gramStart"/>
-      <w:r>
-        <w:t>as a result of</w:t>
-      </w:r>
-      <w:proofErr w:type="gramEnd"/>
-      <w:r>
-        <w:t xml:space="preserve"> this</w:t>
+      <w:r>
+        <w:t>as a result of this</w:t>
       </w:r>
       <w:r>
         <w:t xml:space="preserve"> negative </w:t>

--- a/docs/DataPredict Libraries Licensing Agreement.docx
+++ b/docs/DataPredict Libraries Licensing Agreement.docx
@@ -1906,29 +1906,31 @@
         <w:t>removal confirmation</w:t>
       </w:r>
       <w:r>
-        <w:t>, or if the Software Libraries remain in use, a penalty of $</w:t>
-      </w:r>
-      <w:r>
-        <w:t>10</w:t>
-      </w:r>
-      <w:r>
-        <w:t>00 USD</w:t>
-      </w:r>
-      <w:r>
-        <w:t xml:space="preserve"> (</w:t>
-      </w:r>
-      <w:r>
-        <w:t>or its equivalent in another monetary currency of equal value</w:t>
-      </w:r>
-      <w:r>
-        <w:t>)</w:t>
-      </w:r>
-      <w:r>
-        <w:t xml:space="preserve"> per month </w:t>
-      </w:r>
-      <w:r>
-        <w:lastRenderedPageBreak/>
-        <w:t xml:space="preserve">will be imposed for each month the Software Libraries are not removed </w:t>
+        <w:t xml:space="preserve">, or if the Software Libraries remain in use, a penalty of </w:t>
+      </w:r>
+      <w:r>
+        <w:t>3</w:t>
+      </w:r>
+      <w:r>
+        <w:t xml:space="preserve"> times of </w:t>
+      </w:r>
+      <w:r>
+        <w:t>L</w:t>
+      </w:r>
+      <w:r>
+        <w:t xml:space="preserve">icensing </w:t>
+      </w:r>
+      <w:r>
+        <w:t>F</w:t>
+      </w:r>
+      <w:r>
+        <w:t>ee</w:t>
+      </w:r>
+      <w:r>
+        <w:t xml:space="preserve"> </w:t>
+      </w:r>
+      <w:r>
+        <w:t xml:space="preserve">per month will be imposed for each month the Software Libraries are not removed </w:t>
       </w:r>
       <w:r>
         <w:t>w</w:t>
@@ -1949,6 +1951,7 @@
         </w:numPr>
       </w:pPr>
       <w:r>
+        <w:lastRenderedPageBreak/>
         <w:t>In addition to financial penalties, Licensor reserves the right to pursue legal action to enforce the removal of the Software Libraries and recover any associated costs.</w:t>
       </w:r>
     </w:p>
@@ -2209,7 +2212,6 @@
     </w:p>
     <w:p>
       <w:r>
-        <w:lastRenderedPageBreak/>
         <w:t>1</w:t>
       </w:r>
       <w:r>

--- a/docs/DataPredict Libraries Licensing Agreement.docx
+++ b/docs/DataPredict Libraries Licensing Agreement.docx
@@ -814,8 +814,13 @@
       </w:r>
     </w:p>
     <w:p>
-      <w:r>
-        <w:t>For the purpose of this Agreement, "Month" shall be considered as a period of 30 days.</w:t>
+      <w:proofErr w:type="gramStart"/>
+      <w:r>
+        <w:t>For the purpose of</w:t>
+      </w:r>
+      <w:proofErr w:type="gramEnd"/>
+      <w:r>
+        <w:t xml:space="preserve"> this Agreement, "Month" shall be considered as a period of 30 days.</w:t>
       </w:r>
     </w:p>
     <w:p>
@@ -859,7 +864,15 @@
         <w:t>The "Effective Date" shall be the date</w:t>
       </w:r>
       <w:r>
-        <w:t xml:space="preserve"> when all of these conditions are met:</w:t>
+        <w:t xml:space="preserve"> when </w:t>
+      </w:r>
+      <w:proofErr w:type="gramStart"/>
+      <w:r>
+        <w:t>all of</w:t>
+      </w:r>
+      <w:proofErr w:type="gramEnd"/>
+      <w:r>
+        <w:t xml:space="preserve"> these conditions are met:</w:t>
       </w:r>
     </w:p>
     <w:p>
@@ -1041,10 +1054,19 @@
         <w:t>License Fee = Gross Revenue × (0.0</w:t>
       </w:r>
       <w:r>
-        <w:t>4</w:t>
-      </w:r>
-      <w:r>
-        <w:t xml:space="preserve"> / log₁₀₀₀(Gross Revenue))</w:t>
+        <w:t>6</w:t>
+      </w:r>
+      <w:r>
+        <w:t xml:space="preserve"> / log</w:t>
+      </w:r>
+      <w:r>
+        <w:rPr>
+          <w:vertAlign w:val="subscript"/>
+        </w:rPr>
+        <w:t>2</w:t>
+      </w:r>
+      <w:r>
+        <w:t>(Gross Revenue))</w:t>
       </w:r>
     </w:p>
     <w:p>
@@ -1256,8 +1278,13 @@
       <w:r>
         <w:t xml:space="preserve">fees from the Licensor </w:t>
       </w:r>
-      <w:r>
-        <w:t>as a result of this</w:t>
+      <w:proofErr w:type="gramStart"/>
+      <w:r>
+        <w:t>as a result of</w:t>
+      </w:r>
+      <w:proofErr w:type="gramEnd"/>
+      <w:r>
+        <w:t xml:space="preserve"> this</w:t>
       </w:r>
       <w:r>
         <w:t xml:space="preserve"> negative </w:t>
@@ -1399,7 +1426,15 @@
     </w:p>
     <w:p>
       <w:r>
-        <w:t xml:space="preserve">5.2. Any output, including but not limited to content, assets, or data generated by the use of the Software Libraries in the Licensed Experience shall be owned by the Licensee. This provision does not transfer any rights to the Software Libraries themselves or to any </w:t>
+        <w:t xml:space="preserve">5.2. Any output, including but not limited to content, assets, or data generated </w:t>
+      </w:r>
+      <w:proofErr w:type="gramStart"/>
+      <w:r>
+        <w:t>by the use of</w:t>
+      </w:r>
+      <w:proofErr w:type="gramEnd"/>
+      <w:r>
+        <w:t xml:space="preserve"> the Software Libraries in the Licensed Experience shall be owned by the Licensee. This provision does not transfer any rights to the Software Libraries themselves or to any </w:t>
       </w:r>
       <w:r>
         <w:t>D</w:t>
@@ -1761,8 +1796,13 @@
         <w:t>8</w:t>
       </w:r>
       <w:r>
-        <w:t>.2. Licensee may terminate this Agreement at any time without giving prior notice to Licensor. If termination occurs during a billing cycle and Licensee has paid for that cycle, Licensee may continue to use the Software Libraries until the end of the paid-up period</w:t>
-      </w:r>
+        <w:t xml:space="preserve">.2. Licensee may terminate this Agreement at any time without giving prior notice to Licensor. If termination occurs during a billing cycle and Licensee has paid for that cycle, Licensee may continue to use the Software Libraries until the end of the paid-up </w:t>
+      </w:r>
+      <w:proofErr w:type="gramStart"/>
+      <w:r>
+        <w:t>period</w:t>
+      </w:r>
+      <w:proofErr w:type="gramEnd"/>
       <w:r>
         <w:t xml:space="preserve"> and no refund will be given by the Licensor.</w:t>
       </w:r>
@@ -4373,6 +4413,16 @@
       <w:shd w:val="clear" w:color="auto" w:fill="E1DFDD"/>
     </w:rPr>
   </w:style>
+  <w:style w:type="character" w:styleId="PlaceholderText">
+    <w:name w:val="Placeholder Text"/>
+    <w:basedOn w:val="DefaultParagraphFont"/>
+    <w:uiPriority w:val="99"/>
+    <w:semiHidden/>
+    <w:rsid w:val="00977123"/>
+    <w:rPr>
+      <w:color w:val="666666"/>
+    </w:rPr>
+  </w:style>
 </w:styles>
 </file>
 

--- a/docs/DataPredict Libraries Licensing Agreement.docx
+++ b/docs/DataPredict Libraries Licensing Agreement.docx
@@ -235,9 +235,11 @@
           <w:numId w:val="2"/>
         </w:numPr>
       </w:pPr>
+      <w:proofErr w:type="spellStart"/>
       <w:r>
         <w:t>TensorL</w:t>
       </w:r>
+      <w:proofErr w:type="spellEnd"/>
       <w:r>
         <w:t>:</w:t>
       </w:r>
@@ -1051,13 +1053,16 @@
         <w:jc w:val="center"/>
       </w:pPr>
       <w:r>
-        <w:t>License Fee = Gross Revenue × (0.0</w:t>
-      </w:r>
-      <w:r>
-        <w:t>6</w:t>
-      </w:r>
-      <w:r>
-        <w:t xml:space="preserve"> / log</w:t>
+        <w:t>License Fee = Gross Revenue × (</w:t>
+      </w:r>
+      <w:r>
+        <w:t>0.0375</w:t>
+      </w:r>
+      <w:r>
+        <w:t xml:space="preserve"> </w:t>
+      </w:r>
+      <w:r>
+        <w:t>/ log</w:t>
       </w:r>
       <w:r>
         <w:rPr>
@@ -1082,7 +1087,15 @@
         </w:numPr>
       </w:pPr>
       <w:r>
-        <w:t>“Gross Revenue” refers to the total monthly revenue earned from the Licensed Experience, including revenue derived from Robux transactions, Developer Products, Game Passes, in-game purchases, or any monetization mechanisms tied to the use of the Software Libraries.</w:t>
+        <w:t xml:space="preserve">“Gross Revenue” refers to the total monthly revenue earned from the Licensed Experience, including revenue derived from </w:t>
+      </w:r>
+      <w:proofErr w:type="spellStart"/>
+      <w:r>
+        <w:t>Robux</w:t>
+      </w:r>
+      <w:proofErr w:type="spellEnd"/>
+      <w:r>
+        <w:t xml:space="preserve"> transactions, Developer Products, Game Passes, in-game purchases, or any monetization mechanisms tied to the use of the Software Libraries.</w:t>
       </w:r>
     </w:p>
     <w:p>
@@ -1096,7 +1109,15 @@
         <w:t xml:space="preserve">Gross </w:t>
       </w:r>
       <w:r>
-        <w:t xml:space="preserve">Revenue expressed in Robux </w:t>
+        <w:t xml:space="preserve">Revenue expressed in </w:t>
+      </w:r>
+      <w:proofErr w:type="spellStart"/>
+      <w:r>
+        <w:t>Robux</w:t>
+      </w:r>
+      <w:proofErr w:type="spellEnd"/>
+      <w:r>
+        <w:t xml:space="preserve"> </w:t>
       </w:r>
       <w:r>
         <w:t>must</w:t>
@@ -1169,7 +1190,15 @@
         </w:numPr>
       </w:pPr>
       <w:r>
-        <w:t>Any applicable exchange rates (e.g., Robux-to-USD conversions),</w:t>
+        <w:t xml:space="preserve">Any applicable exchange rates (e.g., </w:t>
+      </w:r>
+      <w:proofErr w:type="spellStart"/>
+      <w:r>
+        <w:t>Robux</w:t>
+      </w:r>
+      <w:proofErr w:type="spellEnd"/>
+      <w:r>
+        <w:t>-to-USD conversions),</w:t>
       </w:r>
     </w:p>
     <w:p>

--- a/docs/DataPredict Libraries Licensing Agreement.docx
+++ b/docs/DataPredict Libraries Licensing Agreement.docx
@@ -235,11 +235,9 @@
           <w:numId w:val="2"/>
         </w:numPr>
       </w:pPr>
-      <w:proofErr w:type="spellStart"/>
       <w:r>
         <w:t>TensorL</w:t>
       </w:r>
-      <w:proofErr w:type="spellEnd"/>
       <w:r>
         <w:t>:</w:t>
       </w:r>
@@ -816,13 +814,8 @@
       </w:r>
     </w:p>
     <w:p>
-      <w:proofErr w:type="gramStart"/>
-      <w:r>
-        <w:t>For the purpose of</w:t>
-      </w:r>
-      <w:proofErr w:type="gramEnd"/>
-      <w:r>
-        <w:t xml:space="preserve"> this Agreement, "Month" shall be considered as a period of 30 days.</w:t>
+      <w:r>
+        <w:t>For the purpose of this Agreement, "Month" shall be considered as a period of 30 days.</w:t>
       </w:r>
     </w:p>
     <w:p>
@@ -866,15 +859,7 @@
         <w:t>The "Effective Date" shall be the date</w:t>
       </w:r>
       <w:r>
-        <w:t xml:space="preserve"> when </w:t>
-      </w:r>
-      <w:proofErr w:type="gramStart"/>
-      <w:r>
-        <w:t>all of</w:t>
-      </w:r>
-      <w:proofErr w:type="gramEnd"/>
-      <w:r>
-        <w:t xml:space="preserve"> these conditions are met:</w:t>
+        <w:t xml:space="preserve"> when all of these conditions are met:</w:t>
       </w:r>
     </w:p>
     <w:p>
@@ -1087,15 +1072,7 @@
         </w:numPr>
       </w:pPr>
       <w:r>
-        <w:t xml:space="preserve">“Gross Revenue” refers to the total monthly revenue earned from the Licensed Experience, including revenue derived from </w:t>
-      </w:r>
-      <w:proofErr w:type="spellStart"/>
-      <w:r>
-        <w:t>Robux</w:t>
-      </w:r>
-      <w:proofErr w:type="spellEnd"/>
-      <w:r>
-        <w:t xml:space="preserve"> transactions, Developer Products, Game Passes, in-game purchases, or any monetization mechanisms tied to the use of the Software Libraries.</w:t>
+        <w:t>“Gross Revenue” refers to the total monthly revenue earned from the Licensed Experience, including revenue derived from Robux transactions, Developer Products, Game Passes, in-game purchases, or any monetization mechanisms tied to the use of the Software Libraries.</w:t>
       </w:r>
     </w:p>
     <w:p>
@@ -1109,15 +1086,7 @@
         <w:t xml:space="preserve">Gross </w:t>
       </w:r>
       <w:r>
-        <w:t xml:space="preserve">Revenue expressed in </w:t>
-      </w:r>
-      <w:proofErr w:type="spellStart"/>
-      <w:r>
-        <w:t>Robux</w:t>
-      </w:r>
-      <w:proofErr w:type="spellEnd"/>
-      <w:r>
-        <w:t xml:space="preserve"> </w:t>
+        <w:t xml:space="preserve">Revenue expressed in Robux </w:t>
       </w:r>
       <w:r>
         <w:t>must</w:t>
@@ -1190,15 +1159,7 @@
         </w:numPr>
       </w:pPr>
       <w:r>
-        <w:t xml:space="preserve">Any applicable exchange rates (e.g., </w:t>
-      </w:r>
-      <w:proofErr w:type="spellStart"/>
-      <w:r>
-        <w:t>Robux</w:t>
-      </w:r>
-      <w:proofErr w:type="spellEnd"/>
-      <w:r>
-        <w:t>-to-USD conversions),</w:t>
+        <w:t>Any applicable exchange rates (e.g., Robux-to-USD conversions),</w:t>
       </w:r>
     </w:p>
     <w:p>
@@ -1217,6 +1178,64 @@
         <w:t xml:space="preserve">3.3. </w:t>
       </w:r>
       <w:r>
+        <w:t xml:space="preserve">The Licensee Fee will be rounded </w:t>
+      </w:r>
+      <w:r>
+        <w:t>up</w:t>
+      </w:r>
+      <w:r>
+        <w:t xml:space="preserve"> to the nearest USD</w:t>
+      </w:r>
+      <w:r>
+        <w:t xml:space="preserve"> </w:t>
+      </w:r>
+      <w:r>
+        <w:t>cent</w:t>
+      </w:r>
+      <w:r>
+        <w:t>.</w:t>
+      </w:r>
+    </w:p>
+    <w:p>
+      <w:r>
+        <w:t>3.</w:t>
+      </w:r>
+      <w:r>
+        <w:t>4</w:t>
+      </w:r>
+      <w:r>
+        <w:t xml:space="preserve">. </w:t>
+      </w:r>
+      <w:r>
+        <w:t xml:space="preserve">If the </w:t>
+      </w:r>
+      <w:r>
+        <w:t xml:space="preserve">License Fee </w:t>
+      </w:r>
+      <w:r>
+        <w:t xml:space="preserve">earned by the Licensed Experience remains below USD 1.00, no </w:t>
+      </w:r>
+      <w:r>
+        <w:t xml:space="preserve">License Fee </w:t>
+      </w:r>
+      <w:r>
+        <w:t>payment is required,</w:t>
+      </w:r>
+      <w:r>
+        <w:t xml:space="preserve"> and the non-payment does not result in termination of this agreement.</w:t>
+      </w:r>
+    </w:p>
+    <w:p>
+      <w:r>
+        <w:t>3.</w:t>
+      </w:r>
+      <w:r>
+        <w:t>5</w:t>
+      </w:r>
+      <w:r>
+        <w:t xml:space="preserve">. </w:t>
+      </w:r>
+      <w:r>
         <w:t>Licensor reserves the right to request access to supporting documentation, including Roblox dashboard screenshots, for the purpose of verifying reported revenu</w:t>
       </w:r>
       <w:r>
@@ -1231,153 +1250,125 @@
         <w:t>3.</w:t>
       </w:r>
       <w:r>
-        <w:t>4</w:t>
+        <w:t>6</w:t>
+      </w:r>
+      <w:r>
+        <w:t xml:space="preserve">. If the </w:t>
+      </w:r>
+      <w:r>
+        <w:t>License Fee</w:t>
+      </w:r>
+      <w:r>
+        <w:t xml:space="preserve"> </w:t>
+      </w:r>
+      <w:r>
+        <w:t>is</w:t>
+      </w:r>
+      <w:r>
+        <w:t xml:space="preserve"> a negative </w:t>
+      </w:r>
+      <w:r>
+        <w:t xml:space="preserve">value, </w:t>
+      </w:r>
+      <w:r>
+        <w:t xml:space="preserve">no </w:t>
+      </w:r>
+      <w:r>
+        <w:t xml:space="preserve">License Fee </w:t>
+      </w:r>
+      <w:r>
+        <w:t>payment is required,</w:t>
+      </w:r>
+      <w:r>
+        <w:t xml:space="preserve"> and the non-payment does not result in termination of this agreement. Additionally, </w:t>
+      </w:r>
+      <w:r>
+        <w:t xml:space="preserve">the Licensee agree </w:t>
+      </w:r>
+      <w:r>
+        <w:t xml:space="preserve">that </w:t>
+      </w:r>
+      <w:r>
+        <w:lastRenderedPageBreak/>
+        <w:t>Licensee will not</w:t>
+      </w:r>
+      <w:r>
+        <w:t xml:space="preserve"> receive any amount</w:t>
+      </w:r>
+      <w:r>
+        <w:t xml:space="preserve"> of</w:t>
+      </w:r>
+      <w:r>
+        <w:t xml:space="preserve"> </w:t>
+      </w:r>
+      <w:r>
+        <w:t xml:space="preserve">fees from the Licensor </w:t>
+      </w:r>
+      <w:r>
+        <w:t>as a result of this</w:t>
+      </w:r>
+      <w:r>
+        <w:t xml:space="preserve"> negative </w:t>
+      </w:r>
+      <w:r>
+        <w:t>License Fee</w:t>
+      </w:r>
+      <w:r>
+        <w:t xml:space="preserve"> value.</w:t>
+      </w:r>
+    </w:p>
+    <w:p>
+      <w:r>
+        <w:t>3.</w:t>
+      </w:r>
+      <w:r>
+        <w:t>7</w:t>
+      </w:r>
+      <w:r>
+        <w:t xml:space="preserve">. The monthly license fee is due every Month end. Failure to pay the license fee within ten (10) </w:t>
+      </w:r>
+      <w:r>
+        <w:t xml:space="preserve">business </w:t>
+      </w:r>
+      <w:r>
+        <w:t xml:space="preserve">days of the due date may result in termination of this Agreement </w:t>
+      </w:r>
+      <w:r>
+        <w:t xml:space="preserve">and </w:t>
+      </w:r>
+      <w:r>
+        <w:t>remo</w:t>
+      </w:r>
+      <w:r>
+        <w:t xml:space="preserve">ves the right to use </w:t>
+      </w:r>
+      <w:r>
+        <w:t xml:space="preserve">the </w:t>
+      </w:r>
+      <w:r>
+        <w:t>Software Libraries</w:t>
+      </w:r>
+      <w:r>
+        <w:t xml:space="preserve"> for Licensed Experience</w:t>
+      </w:r>
+      <w:r>
+        <w:t xml:space="preserve"> </w:t>
+      </w:r>
+      <w:r>
+        <w:t>at Licensor's discretion.</w:t>
+      </w:r>
+    </w:p>
+    <w:p>
+      <w:r>
+        <w:t>3.</w:t>
+      </w:r>
+      <w:r>
+        <w:t>8</w:t>
       </w:r>
       <w:r>
         <w:t xml:space="preserve">. </w:t>
       </w:r>
       <w:r>
-        <w:t xml:space="preserve">If the </w:t>
-      </w:r>
-      <w:r>
-        <w:t xml:space="preserve">License Fee </w:t>
-      </w:r>
-      <w:r>
-        <w:t xml:space="preserve">earned by the Licensed Experience remains below USD $1.00, no </w:t>
-      </w:r>
-      <w:r>
-        <w:t xml:space="preserve">License Fee </w:t>
-      </w:r>
-      <w:r>
-        <w:t xml:space="preserve">payment is </w:t>
-      </w:r>
-      <w:r>
-        <w:t>required,</w:t>
-      </w:r>
-      <w:r>
-        <w:t xml:space="preserve"> and the non-payment does not result in termination of this agreement.</w:t>
-      </w:r>
-    </w:p>
-    <w:p>
-      <w:r>
-        <w:t xml:space="preserve">3.5. If the </w:t>
-      </w:r>
-      <w:r>
-        <w:t>License Fee</w:t>
-      </w:r>
-      <w:r>
-        <w:t xml:space="preserve"> </w:t>
-      </w:r>
-      <w:r>
-        <w:t>is</w:t>
-      </w:r>
-      <w:r>
-        <w:t xml:space="preserve"> a negative </w:t>
-      </w:r>
-      <w:r>
-        <w:t xml:space="preserve">value, </w:t>
-      </w:r>
-      <w:r>
-        <w:t xml:space="preserve">no </w:t>
-      </w:r>
-      <w:r>
-        <w:t xml:space="preserve">License Fee </w:t>
-      </w:r>
-      <w:r>
-        <w:t>payment is required,</w:t>
-      </w:r>
-      <w:r>
-        <w:t xml:space="preserve"> and the non-payment does not result in termination of this agreement. Additionally, </w:t>
-      </w:r>
-      <w:r>
-        <w:t xml:space="preserve">the Licensee agree </w:t>
-      </w:r>
-      <w:r>
-        <w:t>that Licensee will not</w:t>
-      </w:r>
-      <w:r>
-        <w:t xml:space="preserve"> receive any amount</w:t>
-      </w:r>
-      <w:r>
-        <w:t xml:space="preserve"> of</w:t>
-      </w:r>
-      <w:r>
-        <w:t xml:space="preserve"> </w:t>
-      </w:r>
-      <w:r>
-        <w:t xml:space="preserve">fees from the Licensor </w:t>
-      </w:r>
-      <w:proofErr w:type="gramStart"/>
-      <w:r>
-        <w:t>as a result of</w:t>
-      </w:r>
-      <w:proofErr w:type="gramEnd"/>
-      <w:r>
-        <w:t xml:space="preserve"> this</w:t>
-      </w:r>
-      <w:r>
-        <w:t xml:space="preserve"> negative </w:t>
-      </w:r>
-      <w:r>
-        <w:t>License Fee</w:t>
-      </w:r>
-      <w:r>
-        <w:t xml:space="preserve"> value.</w:t>
-      </w:r>
-    </w:p>
-    <w:p>
-      <w:r>
-        <w:lastRenderedPageBreak/>
-        <w:t>3.</w:t>
-      </w:r>
-      <w:r>
-        <w:t>6</w:t>
-      </w:r>
-      <w:r>
-        <w:t xml:space="preserve">. The monthly license fee is due every Month end. Failure to pay the license fee within ten (10) </w:t>
-      </w:r>
-      <w:r>
-        <w:t xml:space="preserve">business </w:t>
-      </w:r>
-      <w:r>
-        <w:t xml:space="preserve">days of the due date may result in termination of this Agreement </w:t>
-      </w:r>
-      <w:r>
-        <w:t xml:space="preserve">and </w:t>
-      </w:r>
-      <w:r>
-        <w:t>remo</w:t>
-      </w:r>
-      <w:r>
-        <w:t xml:space="preserve">ves the right to use </w:t>
-      </w:r>
-      <w:r>
-        <w:t xml:space="preserve">the </w:t>
-      </w:r>
-      <w:r>
-        <w:t>Software Libraries</w:t>
-      </w:r>
-      <w:r>
-        <w:t xml:space="preserve"> for Licensed Experience</w:t>
-      </w:r>
-      <w:r>
-        <w:t xml:space="preserve"> </w:t>
-      </w:r>
-      <w:r>
-        <w:t>at Licensor's discretion.</w:t>
-      </w:r>
-    </w:p>
-    <w:p>
-      <w:r>
-        <w:t>3.</w:t>
-      </w:r>
-      <w:r>
-        <w:t>7</w:t>
-      </w:r>
-      <w:r>
-        <w:t xml:space="preserve">. </w:t>
-      </w:r>
-      <w:r>
         <w:t>All fees paid under this Agreement are non-refundable, including but not limited to payments made during a billing cycle in which termination occurs.</w:t>
       </w:r>
     </w:p>
@@ -1455,15 +1446,7 @@
     </w:p>
     <w:p>
       <w:r>
-        <w:t xml:space="preserve">5.2. Any output, including but not limited to content, assets, or data generated </w:t>
-      </w:r>
-      <w:proofErr w:type="gramStart"/>
-      <w:r>
-        <w:t>by the use of</w:t>
-      </w:r>
-      <w:proofErr w:type="gramEnd"/>
-      <w:r>
-        <w:t xml:space="preserve"> the Software Libraries in the Licensed Experience shall be owned by the Licensee. This provision does not transfer any rights to the Software Libraries themselves or to any </w:t>
+        <w:t xml:space="preserve">5.2. Any output, including but not limited to content, assets, or data generated by the use of the Software Libraries in the Licensed Experience shall be owned by the Licensee. This provision does not transfer any rights to the Software Libraries themselves or to any </w:t>
       </w:r>
       <w:r>
         <w:t>D</w:t>
@@ -1825,13 +1808,8 @@
         <w:t>8</w:t>
       </w:r>
       <w:r>
-        <w:t xml:space="preserve">.2. Licensee may terminate this Agreement at any time without giving prior notice to Licensor. If termination occurs during a billing cycle and Licensee has paid for that cycle, Licensee may continue to use the Software Libraries until the end of the paid-up </w:t>
-      </w:r>
-      <w:proofErr w:type="gramStart"/>
-      <w:r>
-        <w:t>period</w:t>
-      </w:r>
-      <w:proofErr w:type="gramEnd"/>
+        <w:t>.2. Licensee may terminate this Agreement at any time without giving prior notice to Licensor. If termination occurs during a billing cycle and Licensee has paid for that cycle, Licensee may continue to use the Software Libraries until the end of the paid-up period</w:t>
+      </w:r>
       <w:r>
         <w:t xml:space="preserve"> and no refund will be given by the Licensor.</w:t>
       </w:r>
@@ -1981,7 +1959,11 @@
         <w:t>3</w:t>
       </w:r>
       <w:r>
-        <w:t xml:space="preserve"> times of </w:t>
+        <w:t xml:space="preserve"> </w:t>
+      </w:r>
+      <w:r>
+        <w:lastRenderedPageBreak/>
+        <w:t xml:space="preserve">times of </w:t>
       </w:r>
       <w:r>
         <w:t>L</w:t>
@@ -2020,267 +2002,267 @@
         </w:numPr>
       </w:pPr>
       <w:r>
+        <w:t>In addition to financial penalties, Licensor reserves the right to pursue legal action to enforce the removal of the Software Libraries and recover any associated costs.</w:t>
+      </w:r>
+    </w:p>
+    <w:p>
+      <w:pPr>
+        <w:pStyle w:val="ListParagraph"/>
+      </w:pPr>
+    </w:p>
+    <w:p>
+      <w:r>
+        <w:rPr>
+          <w:b/>
+          <w:bCs/>
+        </w:rPr>
+        <w:t>9</w:t>
+      </w:r>
+      <w:r>
+        <w:rPr>
+          <w:b/>
+          <w:bCs/>
+        </w:rPr>
+        <w:t xml:space="preserve">. </w:t>
+      </w:r>
+      <w:r>
+        <w:rPr>
+          <w:b/>
+          <w:bCs/>
+        </w:rPr>
+        <w:t>Force Majeure</w:t>
+      </w:r>
+    </w:p>
+    <w:p>
+      <w:r>
+        <w:t>9</w:t>
+      </w:r>
+      <w:r>
+        <w:t xml:space="preserve">.1. </w:t>
+      </w:r>
+      <w:r>
+        <w:t>Neither party shall be liable for failure to perform its obligations where such failure results from causes beyond its reasonable control (‘Force Majeure’), such as natural disasters, cyberattacks, or governmental actions.</w:t>
+      </w:r>
+    </w:p>
+    <w:p>
+      <w:pPr>
+        <w:rPr>
+          <w:b/>
+          <w:bCs/>
+        </w:rPr>
+      </w:pPr>
+    </w:p>
+    <w:p>
+      <w:pPr>
+        <w:rPr>
+          <w:b/>
+          <w:bCs/>
+        </w:rPr>
+      </w:pPr>
+      <w:r>
+        <w:rPr>
+          <w:b/>
+          <w:bCs/>
+        </w:rPr>
+        <w:t>10</w:t>
+      </w:r>
+      <w:r>
+        <w:rPr>
+          <w:b/>
+          <w:bCs/>
+        </w:rPr>
+        <w:t xml:space="preserve">. </w:t>
+      </w:r>
+      <w:r>
+        <w:rPr>
+          <w:b/>
+          <w:bCs/>
+        </w:rPr>
+        <w:t>Confidentiality</w:t>
+      </w:r>
+    </w:p>
+    <w:p>
+      <w:r>
+        <w:t>10</w:t>
+      </w:r>
+      <w:r>
+        <w:t xml:space="preserve">.1. </w:t>
+      </w:r>
+      <w:r>
+        <w:t>Licensor agrees that any Licensee proprietary code or content not related to the Software Libraries will remain confidential and will not be used, disclosed, or shared without written consent.</w:t>
+      </w:r>
+    </w:p>
+    <w:p>
+      <w:r>
+        <w:t>10</w:t>
+      </w:r>
+      <w:r>
+        <w:t xml:space="preserve">.2. Licensee agrees that any gross revenue </w:t>
+      </w:r>
+      <w:r>
+        <w:t>disclosed</w:t>
+      </w:r>
+      <w:r>
+        <w:t xml:space="preserve"> to the Licensor</w:t>
+      </w:r>
+      <w:r>
+        <w:t xml:space="preserve"> while using </w:t>
+      </w:r>
+      <w:r>
+        <w:t>Software Libraries</w:t>
+      </w:r>
+      <w:r>
+        <w:t xml:space="preserve"> </w:t>
+      </w:r>
+      <w:r>
+        <w:t>in</w:t>
+      </w:r>
+      <w:r>
+        <w:t xml:space="preserve"> </w:t>
+      </w:r>
+      <w:r>
+        <w:t>the Licensed Experience</w:t>
+      </w:r>
+      <w:r>
+        <w:t xml:space="preserve"> </w:t>
+      </w:r>
+      <w:r>
+        <w:t>can</w:t>
+      </w:r>
+      <w:r>
+        <w:t xml:space="preserve"> be used for </w:t>
+      </w:r>
+      <w:r>
+        <w:t xml:space="preserve">documentation, </w:t>
+      </w:r>
+      <w:r>
+        <w:t xml:space="preserve">strategy, </w:t>
+      </w:r>
+      <w:r>
+        <w:t>promotional and marketing purposes</w:t>
+      </w:r>
+      <w:r>
+        <w:t>.</w:t>
+      </w:r>
+    </w:p>
+    <w:p>
+      <w:pPr>
+        <w:rPr>
+          <w:b/>
+          <w:bCs/>
+        </w:rPr>
+      </w:pPr>
+    </w:p>
+    <w:p>
+      <w:pPr>
+        <w:rPr>
+          <w:b/>
+          <w:bCs/>
+        </w:rPr>
+      </w:pPr>
+      <w:r>
+        <w:rPr>
+          <w:b/>
+          <w:bCs/>
+        </w:rPr>
+        <w:t>1</w:t>
+      </w:r>
+      <w:r>
+        <w:rPr>
+          <w:b/>
+          <w:bCs/>
+        </w:rPr>
+        <w:t>1</w:t>
+      </w:r>
+      <w:r>
+        <w:rPr>
+          <w:b/>
+          <w:bCs/>
+        </w:rPr>
+        <w:t>. General Provisions</w:t>
+      </w:r>
+    </w:p>
+    <w:p>
+      <w:r>
+        <w:t>1</w:t>
+      </w:r>
+      <w:r>
+        <w:t>1</w:t>
+      </w:r>
+      <w:r>
+        <w:t>.1. This Agreement constitutes the entire agreement between the parties with respect to the subject matter hereof and supersedes all prior and contemporaneous agreements, understandings, and representations, whether oral or written.</w:t>
+      </w:r>
+    </w:p>
+    <w:p>
+      <w:r>
+        <w:t>1</w:t>
+      </w:r>
+      <w:r>
+        <w:t>1</w:t>
+      </w:r>
+      <w:r>
+        <w:t>.2. This Agreement may not be amended or modified except in writing signed by both parties.</w:t>
+      </w:r>
+    </w:p>
+    <w:p>
+      <w:r>
+        <w:t>1</w:t>
+      </w:r>
+      <w:r>
+        <w:t>1</w:t>
+      </w:r>
+      <w:r>
+        <w:t xml:space="preserve">.3. </w:t>
+      </w:r>
+      <w:r>
+        <w:t>This Agreement shall be governed by and construed in accordance with the laws of Malaysia, without regard to its conflict of law principles. Any disputes arising out of or in connection with this Agreement shall be resolved exclusively in the courts of the country where the Licensee’s principal place of business is located, and each party hereby consents to the jurisdiction and venue of such courts.</w:t>
+      </w:r>
+    </w:p>
+    <w:p>
+      <w:r>
+        <w:t>1</w:t>
+      </w:r>
+      <w:r>
+        <w:t>1</w:t>
+      </w:r>
+      <w:r>
+        <w:t xml:space="preserve">.4. </w:t>
+      </w:r>
+      <w:r>
+        <w:t>If enforcement in the Licensee’s jurisdiction is demonstrably impractical due to local law, inaccessibility, or refusal of cooperation, Licensor reserves the right to initiate legal proceedings in any alternate jurisdiction, including Malaysia</w:t>
+      </w:r>
+      <w:r>
+        <w:t>.</w:t>
+      </w:r>
+    </w:p>
+    <w:p>
+      <w:r>
+        <w:t>1</w:t>
+      </w:r>
+      <w:r>
+        <w:t>1</w:t>
+      </w:r>
+      <w:r>
+        <w:t xml:space="preserve">.5. </w:t>
+      </w:r>
+      <w:r>
+        <w:t>In the event that any provision within this Agreement is found to be invalid, illegal, or unenforceable under any applicable law or by a court of competent jurisdiction, the remaining provisions of this Agreement shall remain in full force and effect, and the invalid, illegal, or unenforceable provision shall be deemed modified to the extent necessary to make it valid, legal, and enforceable, preserving the intentions of the parties to the maximum extent possible.</w:t>
+      </w:r>
+    </w:p>
+    <w:p>
+      <w:r>
+        <w:t>1</w:t>
+      </w:r>
+      <w:r>
+        <w:t>1</w:t>
+      </w:r>
+      <w:r>
+        <w:t>.6. Licensee may not assign or transfer its rights or obligations under this Agreement without the prior written consent of Licensor.</w:t>
+      </w:r>
+    </w:p>
+    <w:p>
+      <w:r>
         <w:lastRenderedPageBreak/>
-        <w:t>In addition to financial penalties, Licensor reserves the right to pursue legal action to enforce the removal of the Software Libraries and recover any associated costs.</w:t>
-      </w:r>
-    </w:p>
-    <w:p>
-      <w:pPr>
-        <w:pStyle w:val="ListParagraph"/>
-      </w:pPr>
-    </w:p>
-    <w:p>
-      <w:r>
-        <w:rPr>
-          <w:b/>
-          <w:bCs/>
-        </w:rPr>
-        <w:t>9</w:t>
-      </w:r>
-      <w:r>
-        <w:rPr>
-          <w:b/>
-          <w:bCs/>
-        </w:rPr>
-        <w:t xml:space="preserve">. </w:t>
-      </w:r>
-      <w:r>
-        <w:rPr>
-          <w:b/>
-          <w:bCs/>
-        </w:rPr>
-        <w:t>Force Majeure</w:t>
-      </w:r>
-    </w:p>
-    <w:p>
-      <w:r>
-        <w:t>9</w:t>
-      </w:r>
-      <w:r>
-        <w:t xml:space="preserve">.1. </w:t>
-      </w:r>
-      <w:r>
-        <w:t>Neither party shall be liable for failure to perform its obligations where such failure results from causes beyond its reasonable control (‘Force Majeure’), such as natural disasters, cyberattacks, or governmental actions.</w:t>
-      </w:r>
-    </w:p>
-    <w:p>
-      <w:pPr>
-        <w:rPr>
-          <w:b/>
-          <w:bCs/>
-        </w:rPr>
-      </w:pPr>
-    </w:p>
-    <w:p>
-      <w:pPr>
-        <w:rPr>
-          <w:b/>
-          <w:bCs/>
-        </w:rPr>
-      </w:pPr>
-      <w:r>
-        <w:rPr>
-          <w:b/>
-          <w:bCs/>
-        </w:rPr>
-        <w:t>10</w:t>
-      </w:r>
-      <w:r>
-        <w:rPr>
-          <w:b/>
-          <w:bCs/>
-        </w:rPr>
-        <w:t xml:space="preserve">. </w:t>
-      </w:r>
-      <w:r>
-        <w:rPr>
-          <w:b/>
-          <w:bCs/>
-        </w:rPr>
-        <w:t>Confidentiality</w:t>
-      </w:r>
-    </w:p>
-    <w:p>
-      <w:r>
-        <w:t>10</w:t>
-      </w:r>
-      <w:r>
-        <w:t xml:space="preserve">.1. </w:t>
-      </w:r>
-      <w:r>
-        <w:t>Licensor agrees that any Licensee proprietary code or content not related to the Software Libraries will remain confidential and will not be used, disclosed, or shared without written consent.</w:t>
-      </w:r>
-    </w:p>
-    <w:p>
-      <w:r>
-        <w:t>10</w:t>
-      </w:r>
-      <w:r>
-        <w:t xml:space="preserve">.2. Licensee agrees that any gross revenue </w:t>
-      </w:r>
-      <w:r>
-        <w:t>disclosed</w:t>
-      </w:r>
-      <w:r>
-        <w:t xml:space="preserve"> to the Licensor</w:t>
-      </w:r>
-      <w:r>
-        <w:t xml:space="preserve"> while using </w:t>
-      </w:r>
-      <w:r>
-        <w:t>Software Libraries</w:t>
-      </w:r>
-      <w:r>
-        <w:t xml:space="preserve"> </w:t>
-      </w:r>
-      <w:r>
-        <w:t>in</w:t>
-      </w:r>
-      <w:r>
-        <w:t xml:space="preserve"> </w:t>
-      </w:r>
-      <w:r>
-        <w:t>the Licensed Experience</w:t>
-      </w:r>
-      <w:r>
-        <w:t xml:space="preserve"> </w:t>
-      </w:r>
-      <w:r>
-        <w:t>can</w:t>
-      </w:r>
-      <w:r>
-        <w:t xml:space="preserve"> be used for </w:t>
-      </w:r>
-      <w:r>
-        <w:t xml:space="preserve">documentation, </w:t>
-      </w:r>
-      <w:r>
-        <w:t xml:space="preserve">strategy, </w:t>
-      </w:r>
-      <w:r>
-        <w:t>promotional and marketing purposes</w:t>
-      </w:r>
-      <w:r>
-        <w:t>.</w:t>
-      </w:r>
-    </w:p>
-    <w:p>
-      <w:pPr>
-        <w:rPr>
-          <w:b/>
-          <w:bCs/>
-        </w:rPr>
-      </w:pPr>
-    </w:p>
-    <w:p>
-      <w:pPr>
-        <w:rPr>
-          <w:b/>
-          <w:bCs/>
-        </w:rPr>
-      </w:pPr>
-      <w:r>
-        <w:rPr>
-          <w:b/>
-          <w:bCs/>
-        </w:rPr>
-        <w:t>1</w:t>
-      </w:r>
-      <w:r>
-        <w:rPr>
-          <w:b/>
-          <w:bCs/>
-        </w:rPr>
-        <w:t>1</w:t>
-      </w:r>
-      <w:r>
-        <w:rPr>
-          <w:b/>
-          <w:bCs/>
-        </w:rPr>
-        <w:t>. General Provisions</w:t>
-      </w:r>
-    </w:p>
-    <w:p>
-      <w:r>
-        <w:t>1</w:t>
-      </w:r>
-      <w:r>
-        <w:t>1</w:t>
-      </w:r>
-      <w:r>
-        <w:t>.1. This Agreement constitutes the entire agreement between the parties with respect to the subject matter hereof and supersedes all prior and contemporaneous agreements, understandings, and representations, whether oral or written.</w:t>
-      </w:r>
-    </w:p>
-    <w:p>
-      <w:r>
-        <w:t>1</w:t>
-      </w:r>
-      <w:r>
-        <w:t>1</w:t>
-      </w:r>
-      <w:r>
-        <w:t>.2. This Agreement may not be amended or modified except in writing signed by both parties.</w:t>
-      </w:r>
-    </w:p>
-    <w:p>
-      <w:r>
-        <w:t>1</w:t>
-      </w:r>
-      <w:r>
-        <w:t>1</w:t>
-      </w:r>
-      <w:r>
-        <w:t xml:space="preserve">.3. </w:t>
-      </w:r>
-      <w:r>
-        <w:t>This Agreement shall be governed by and construed in accordance with the laws of Malaysia, without regard to its conflict of law principles. Any disputes arising out of or in connection with this Agreement shall be resolved exclusively in the courts of the country where the Licensee’s principal place of business is located, and each party hereby consents to the jurisdiction and venue of such courts.</w:t>
-      </w:r>
-    </w:p>
-    <w:p>
-      <w:r>
-        <w:t>1</w:t>
-      </w:r>
-      <w:r>
-        <w:t>1</w:t>
-      </w:r>
-      <w:r>
-        <w:t xml:space="preserve">.4. </w:t>
-      </w:r>
-      <w:r>
-        <w:t>If enforcement in the Licensee’s jurisdiction is demonstrably impractical due to local law, inaccessibility, or refusal of cooperation, Licensor reserves the right to initiate legal proceedings in any alternate jurisdiction, including Malaysia</w:t>
-      </w:r>
-      <w:r>
-        <w:t>.</w:t>
-      </w:r>
-    </w:p>
-    <w:p>
-      <w:r>
-        <w:t>1</w:t>
-      </w:r>
-      <w:r>
-        <w:t>1</w:t>
-      </w:r>
-      <w:r>
-        <w:t xml:space="preserve">.5. </w:t>
-      </w:r>
-      <w:r>
-        <w:t>In the event that any provision within this Agreement is found to be invalid, illegal, or unenforceable under any applicable law or by a court of competent jurisdiction, the remaining provisions of this Agreement shall remain in full force and effect, and the invalid, illegal, or unenforceable provision shall be deemed modified to the extent necessary to make it valid, legal, and enforceable, preserving the intentions of the parties to the maximum extent possible.</w:t>
-      </w:r>
-    </w:p>
-    <w:p>
-      <w:r>
-        <w:t>1</w:t>
-      </w:r>
-      <w:r>
-        <w:t>1</w:t>
-      </w:r>
-      <w:r>
-        <w:t>.6. Licensee may not assign or transfer its rights or obligations under this Agreement without the prior written consent of Licensor.</w:t>
-      </w:r>
-    </w:p>
-    <w:p>
-      <w:r>
         <w:t>1</w:t>
       </w:r>
       <w:r>

--- a/docs/DataPredict Libraries Licensing Agreement.docx
+++ b/docs/DataPredict Libraries Licensing Agreement.docx
@@ -235,9 +235,11 @@
           <w:numId w:val="2"/>
         </w:numPr>
       </w:pPr>
+      <w:proofErr w:type="spellStart"/>
       <w:r>
         <w:t>TensorL</w:t>
       </w:r>
+      <w:proofErr w:type="spellEnd"/>
       <w:r>
         <w:t>:</w:t>
       </w:r>
@@ -505,7 +507,6 @@
         <w:t>"UGC" stands for “User Generated Content.” UGC is content of any kind or nature, whether material, assets, or otherwise, that Users (including but not limited to Creators) upload to, create and publish on, or otherwise generate through or make available on the Services.</w:t>
       </w:r>
     </w:p>
-    <w:p/>
     <w:p>
       <w:pPr>
         <w:rPr>
@@ -814,8 +815,13 @@
       </w:r>
     </w:p>
     <w:p>
-      <w:r>
-        <w:t>For the purpose of this Agreement, "Month" shall be considered as a period of 30 days.</w:t>
+      <w:proofErr w:type="gramStart"/>
+      <w:r>
+        <w:t>For the purpose of</w:t>
+      </w:r>
+      <w:proofErr w:type="gramEnd"/>
+      <w:r>
+        <w:t xml:space="preserve"> this Agreement, "Month" shall be considered as a period of 30 days.</w:t>
       </w:r>
     </w:p>
     <w:p>
@@ -859,7 +865,15 @@
         <w:t>The "Effective Date" shall be the date</w:t>
       </w:r>
       <w:r>
-        <w:t xml:space="preserve"> when all of these conditions are met:</w:t>
+        <w:t xml:space="preserve"> when </w:t>
+      </w:r>
+      <w:proofErr w:type="gramStart"/>
+      <w:r>
+        <w:t>all of</w:t>
+      </w:r>
+      <w:proofErr w:type="gramEnd"/>
+      <w:r>
+        <w:t xml:space="preserve"> these conditions are met:</w:t>
       </w:r>
     </w:p>
     <w:p>
@@ -917,12 +931,12 @@
           <w:b/>
           <w:bCs/>
         </w:rPr>
+        <w:t>2. License Grant</w:t>
+      </w:r>
+    </w:p>
+    <w:p>
+      <w:r>
         <w:lastRenderedPageBreak/>
-        <w:t>2. License Grant</w:t>
-      </w:r>
-    </w:p>
-    <w:p>
-      <w:r>
         <w:t xml:space="preserve">2.1. </w:t>
       </w:r>
       <w:r>
@@ -1072,7 +1086,15 @@
         </w:numPr>
       </w:pPr>
       <w:r>
-        <w:t>“Gross Revenue” refers to the total monthly revenue earned from the Licensed Experience, including revenue derived from Robux transactions, Developer Products, Game Passes, in-game purchases, or any monetization mechanisms tied to the use of the Software Libraries.</w:t>
+        <w:t xml:space="preserve">“Gross Revenue” refers to the total monthly revenue earned from the Licensed Experience, including revenue derived from </w:t>
+      </w:r>
+      <w:proofErr w:type="spellStart"/>
+      <w:r>
+        <w:t>Robux</w:t>
+      </w:r>
+      <w:proofErr w:type="spellEnd"/>
+      <w:r>
+        <w:t xml:space="preserve"> transactions, Developer Products, Game Passes, in-game purchases, or any monetization mechanisms tied to the use of the Software Libraries.</w:t>
       </w:r>
     </w:p>
     <w:p>
@@ -1086,7 +1108,15 @@
         <w:t xml:space="preserve">Gross </w:t>
       </w:r>
       <w:r>
-        <w:t xml:space="preserve">Revenue expressed in Robux </w:t>
+        <w:t xml:space="preserve">Revenue expressed in </w:t>
+      </w:r>
+      <w:proofErr w:type="spellStart"/>
+      <w:r>
+        <w:t>Robux</w:t>
+      </w:r>
+      <w:proofErr w:type="spellEnd"/>
+      <w:r>
+        <w:t xml:space="preserve"> </w:t>
       </w:r>
       <w:r>
         <w:t>must</w:t>
@@ -1159,7 +1189,15 @@
         </w:numPr>
       </w:pPr>
       <w:r>
-        <w:t>Any applicable exchange rates (e.g., Robux-to-USD conversions),</w:t>
+        <w:t xml:space="preserve">Any applicable exchange rates (e.g., </w:t>
+      </w:r>
+      <w:proofErr w:type="spellStart"/>
+      <w:r>
+        <w:t>Robux</w:t>
+      </w:r>
+      <w:proofErr w:type="spellEnd"/>
+      <w:r>
+        <w:t>-to-USD conversions),</w:t>
       </w:r>
     </w:p>
     <w:p>
@@ -1198,255 +1236,259 @@
     </w:p>
     <w:p>
       <w:r>
+        <w:t xml:space="preserve">3.4. </w:t>
+      </w:r>
+      <w:r>
+        <w:t xml:space="preserve">If the </w:t>
+      </w:r>
+      <w:r>
+        <w:t xml:space="preserve">License Fee </w:t>
+      </w:r>
+      <w:r>
+        <w:t xml:space="preserve">earned by the Licensed Experience remains below USD 1.00, no </w:t>
+      </w:r>
+      <w:r>
+        <w:t xml:space="preserve">License Fee </w:t>
+      </w:r>
+      <w:r>
+        <w:t>payment is required,</w:t>
+      </w:r>
+      <w:r>
+        <w:t xml:space="preserve"> and the non-payment does not result in termination of this agreement.</w:t>
+      </w:r>
+    </w:p>
+    <w:p>
+      <w:r>
         <w:t>3.</w:t>
       </w:r>
       <w:r>
-        <w:t>4</w:t>
+        <w:t>5</w:t>
       </w:r>
       <w:r>
         <w:t xml:space="preserve">. </w:t>
       </w:r>
       <w:r>
-        <w:t xml:space="preserve">If the </w:t>
+        <w:t>Licensor reserves the right to request access to supporting documentation, including Roblox dashboard screenshots, for the purpose of verifying reported revenu</w:t>
+      </w:r>
+      <w:r>
+        <w:t>e</w:t>
+      </w:r>
+      <w:r>
+        <w:t>.</w:t>
+      </w:r>
+    </w:p>
+    <w:p>
+      <w:r>
+        <w:t>3.</w:t>
+      </w:r>
+      <w:r>
+        <w:t>6</w:t>
+      </w:r>
+      <w:r>
+        <w:t xml:space="preserve">. If the </w:t>
+      </w:r>
+      <w:r>
+        <w:t>License Fee</w:t>
+      </w:r>
+      <w:r>
+        <w:t xml:space="preserve"> </w:t>
+      </w:r>
+      <w:r>
+        <w:t>is</w:t>
+      </w:r>
+      <w:r>
+        <w:t xml:space="preserve"> a negative </w:t>
+      </w:r>
+      <w:r>
+        <w:t xml:space="preserve">value, </w:t>
+      </w:r>
+      <w:r>
+        <w:t xml:space="preserve">no </w:t>
       </w:r>
       <w:r>
         <w:t xml:space="preserve">License Fee </w:t>
       </w:r>
       <w:r>
-        <w:t xml:space="preserve">earned by the Licensed Experience remains below USD 1.00, no </w:t>
-      </w:r>
-      <w:r>
-        <w:t xml:space="preserve">License Fee </w:t>
-      </w:r>
-      <w:r>
         <w:t>payment is required,</w:t>
       </w:r>
       <w:r>
-        <w:t xml:space="preserve"> and the non-payment does not result in termination of this agreement.</w:t>
-      </w:r>
-    </w:p>
-    <w:p>
-      <w:r>
+        <w:t xml:space="preserve"> and the non-payment does not result in termination of this agreement. Additionally, </w:t>
+      </w:r>
+      <w:r>
+        <w:t xml:space="preserve">the Licensee agree </w:t>
+      </w:r>
+      <w:r>
+        <w:t>that Licensee will not</w:t>
+      </w:r>
+      <w:r>
+        <w:t xml:space="preserve"> receive any amount</w:t>
+      </w:r>
+      <w:r>
+        <w:t xml:space="preserve"> of</w:t>
+      </w:r>
+      <w:r>
+        <w:t xml:space="preserve"> </w:t>
+      </w:r>
+      <w:r>
+        <w:t xml:space="preserve">fees from the Licensor </w:t>
+      </w:r>
+      <w:proofErr w:type="gramStart"/>
+      <w:r>
+        <w:t>as a result of</w:t>
+      </w:r>
+      <w:proofErr w:type="gramEnd"/>
+      <w:r>
+        <w:t xml:space="preserve"> this</w:t>
+      </w:r>
+      <w:r>
+        <w:t xml:space="preserve"> negative </w:t>
+      </w:r>
+      <w:r>
+        <w:t>License Fee</w:t>
+      </w:r>
+      <w:r>
+        <w:t xml:space="preserve"> value.</w:t>
+      </w:r>
+    </w:p>
+    <w:p>
+      <w:r>
+        <w:lastRenderedPageBreak/>
         <w:t>3.</w:t>
       </w:r>
       <w:r>
+        <w:t>7</w:t>
+      </w:r>
+      <w:r>
+        <w:t xml:space="preserve">. The monthly license fee is due every Month end. Failure to pay the license fee within ten (10) </w:t>
+      </w:r>
+      <w:r>
+        <w:t xml:space="preserve">business </w:t>
+      </w:r>
+      <w:r>
+        <w:t xml:space="preserve">days of the due date may result in termination of this Agreement </w:t>
+      </w:r>
+      <w:r>
+        <w:t xml:space="preserve">and </w:t>
+      </w:r>
+      <w:r>
+        <w:t>remo</w:t>
+      </w:r>
+      <w:r>
+        <w:t xml:space="preserve">ves the right to use </w:t>
+      </w:r>
+      <w:r>
+        <w:t xml:space="preserve">the </w:t>
+      </w:r>
+      <w:r>
+        <w:t>Software Libraries</w:t>
+      </w:r>
+      <w:r>
+        <w:t xml:space="preserve"> for Licensed Experience</w:t>
+      </w:r>
+      <w:r>
+        <w:t xml:space="preserve"> </w:t>
+      </w:r>
+      <w:r>
+        <w:t>at Licensor's discretion.</w:t>
+      </w:r>
+    </w:p>
+    <w:p>
+      <w:r>
+        <w:t>3.</w:t>
+      </w:r>
+      <w:r>
+        <w:t>8</w:t>
+      </w:r>
+      <w:r>
+        <w:t xml:space="preserve">. </w:t>
+      </w:r>
+      <w:r>
+        <w:t>All fees paid under this Agreement are non-refundable, including but not limited to payments made during a billing cycle in which termination occurs.</w:t>
+      </w:r>
+    </w:p>
+    <w:p/>
+    <w:p>
+      <w:r>
+        <w:rPr>
+          <w:b/>
+          <w:bCs/>
+        </w:rPr>
+        <w:t>4. Use of Software Libraries by Players</w:t>
+      </w:r>
+    </w:p>
+    <w:p>
+      <w:r>
+        <w:t xml:space="preserve">4.1. </w:t>
+      </w:r>
+      <w:r>
+        <w:t>Licens</w:t>
+      </w:r>
+      <w:r>
+        <w:t>or</w:t>
+      </w:r>
+      <w:r>
+        <w:t xml:space="preserve"> acknowledges that Players may use the Software Libraries integrated into the Licensed Experience solely for the purpose of interacting with the Licensed Experience on</w:t>
+      </w:r>
+      <w:r>
+        <w:t xml:space="preserve">ly </w:t>
+      </w:r>
+      <w:r>
+        <w:t>and not for any other purpose.</w:t>
+      </w:r>
+    </w:p>
+    <w:p>
+      <w:r>
+        <w:t>4.2. Players' use of the Software Libraries does not grant them any rights or licenses to the Software Librarie</w:t>
+      </w:r>
+      <w:r>
+        <w:t>s</w:t>
+      </w:r>
+      <w:r>
+        <w:t>.</w:t>
+      </w:r>
+    </w:p>
+    <w:p/>
+    <w:p>
+      <w:pPr>
+        <w:rPr>
+          <w:b/>
+          <w:bCs/>
+        </w:rPr>
+      </w:pPr>
+      <w:r>
+        <w:rPr>
+          <w:b/>
+          <w:bCs/>
+        </w:rPr>
         <w:t>5</w:t>
       </w:r>
       <w:r>
-        <w:t xml:space="preserve">. </w:t>
-      </w:r>
-      <w:r>
-        <w:t>Licensor reserves the right to request access to supporting documentation, including Roblox dashboard screenshots, for the purpose of verifying reported revenu</w:t>
-      </w:r>
-      <w:r>
-        <w:t>e</w:t>
-      </w:r>
-      <w:r>
-        <w:t>.</w:t>
-      </w:r>
-    </w:p>
-    <w:p>
-      <w:r>
-        <w:t>3.</w:t>
-      </w:r>
-      <w:r>
-        <w:t>6</w:t>
-      </w:r>
-      <w:r>
-        <w:t xml:space="preserve">. If the </w:t>
-      </w:r>
-      <w:r>
-        <w:t>License Fee</w:t>
-      </w:r>
-      <w:r>
-        <w:t xml:space="preserve"> </w:t>
-      </w:r>
-      <w:r>
-        <w:t>is</w:t>
-      </w:r>
-      <w:r>
-        <w:t xml:space="preserve"> a negative </w:t>
-      </w:r>
-      <w:r>
-        <w:t xml:space="preserve">value, </w:t>
-      </w:r>
-      <w:r>
-        <w:t xml:space="preserve">no </w:t>
-      </w:r>
-      <w:r>
-        <w:t xml:space="preserve">License Fee </w:t>
-      </w:r>
-      <w:r>
-        <w:t>payment is required,</w:t>
-      </w:r>
-      <w:r>
-        <w:t xml:space="preserve"> and the non-payment does not result in termination of this agreement. Additionally, </w:t>
-      </w:r>
-      <w:r>
-        <w:t xml:space="preserve">the Licensee agree </w:t>
-      </w:r>
-      <w:r>
-        <w:t xml:space="preserve">that </w:t>
-      </w:r>
-      <w:r>
-        <w:lastRenderedPageBreak/>
-        <w:t>Licensee will not</w:t>
-      </w:r>
-      <w:r>
-        <w:t xml:space="preserve"> receive any amount</w:t>
-      </w:r>
-      <w:r>
-        <w:t xml:space="preserve"> of</w:t>
-      </w:r>
-      <w:r>
-        <w:t xml:space="preserve"> </w:t>
-      </w:r>
-      <w:r>
-        <w:t xml:space="preserve">fees from the Licensor </w:t>
-      </w:r>
-      <w:r>
-        <w:t>as a result of this</w:t>
-      </w:r>
-      <w:r>
-        <w:t xml:space="preserve"> negative </w:t>
-      </w:r>
-      <w:r>
-        <w:t>License Fee</w:t>
-      </w:r>
-      <w:r>
-        <w:t xml:space="preserve"> value.</w:t>
-      </w:r>
-    </w:p>
-    <w:p>
-      <w:r>
-        <w:t>3.</w:t>
-      </w:r>
-      <w:r>
-        <w:t>7</w:t>
-      </w:r>
-      <w:r>
-        <w:t xml:space="preserve">. The monthly license fee is due every Month end. Failure to pay the license fee within ten (10) </w:t>
-      </w:r>
-      <w:r>
-        <w:t xml:space="preserve">business </w:t>
-      </w:r>
-      <w:r>
-        <w:t xml:space="preserve">days of the due date may result in termination of this Agreement </w:t>
-      </w:r>
-      <w:r>
-        <w:t xml:space="preserve">and </w:t>
-      </w:r>
-      <w:r>
-        <w:t>remo</w:t>
-      </w:r>
-      <w:r>
-        <w:t xml:space="preserve">ves the right to use </w:t>
-      </w:r>
-      <w:r>
-        <w:t xml:space="preserve">the </w:t>
-      </w:r>
-      <w:r>
-        <w:t>Software Libraries</w:t>
-      </w:r>
-      <w:r>
-        <w:t xml:space="preserve"> for Licensed Experience</w:t>
-      </w:r>
-      <w:r>
-        <w:t xml:space="preserve"> </w:t>
-      </w:r>
-      <w:r>
-        <w:t>at Licensor's discretion.</w:t>
-      </w:r>
-    </w:p>
-    <w:p>
-      <w:r>
-        <w:t>3.</w:t>
-      </w:r>
-      <w:r>
-        <w:t>8</w:t>
-      </w:r>
-      <w:r>
-        <w:t xml:space="preserve">. </w:t>
-      </w:r>
-      <w:r>
-        <w:t>All fees paid under this Agreement are non-refundable, including but not limited to payments made during a billing cycle in which termination occurs.</w:t>
-      </w:r>
-    </w:p>
-    <w:p/>
-    <w:p>
-      <w:r>
-        <w:rPr>
-          <w:b/>
-          <w:bCs/>
-        </w:rPr>
-        <w:t>4. Use of Software Libraries by Players</w:t>
-      </w:r>
-    </w:p>
-    <w:p>
-      <w:r>
-        <w:t xml:space="preserve">4.1. </w:t>
-      </w:r>
-      <w:r>
-        <w:t>Licens</w:t>
-      </w:r>
-      <w:r>
-        <w:t>or</w:t>
-      </w:r>
-      <w:r>
-        <w:t xml:space="preserve"> acknowledges that Players may use the Software Libraries integrated into the Licensed Experience solely for the purpose of interacting with the Licensed Experience on</w:t>
-      </w:r>
-      <w:r>
-        <w:t xml:space="preserve">ly </w:t>
-      </w:r>
-      <w:r>
-        <w:t>and not for any other purpose.</w:t>
-      </w:r>
-    </w:p>
-    <w:p>
-      <w:r>
-        <w:t>4.2. Players' use of the Software Libraries does not grant them any rights or licenses to the Software Librarie</w:t>
-      </w:r>
-      <w:r>
-        <w:t>s</w:t>
-      </w:r>
-      <w:r>
-        <w:t>.</w:t>
-      </w:r>
-    </w:p>
-    <w:p/>
-    <w:p>
-      <w:pPr>
-        <w:rPr>
-          <w:b/>
-          <w:bCs/>
-        </w:rPr>
-      </w:pPr>
-      <w:r>
-        <w:rPr>
-          <w:b/>
-          <w:bCs/>
-        </w:rPr>
+        <w:rPr>
+          <w:b/>
+          <w:bCs/>
+        </w:rPr>
+        <w:t>. Proprietary Rights</w:t>
+      </w:r>
+    </w:p>
+    <w:p>
+      <w:r>
         <w:t>5</w:t>
       </w:r>
       <w:r>
-        <w:rPr>
-          <w:b/>
-          <w:bCs/>
-        </w:rPr>
-        <w:t>. Proprietary Rights</w:t>
-      </w:r>
-    </w:p>
-    <w:p>
-      <w:r>
-        <w:t>5</w:t>
-      </w:r>
-      <w:r>
         <w:t>.1. Licensee acknowledges that Licensor retains all right, title, and interest in and to the Software Libraries, including all intellectual property rights therein. Licensee shall not acquire any ownership rights in the Software Libraries through this Agreement.</w:t>
       </w:r>
     </w:p>
     <w:p>
       <w:r>
-        <w:t xml:space="preserve">5.2. Any output, including but not limited to content, assets, or data generated by the use of the Software Libraries in the Licensed Experience shall be owned by the Licensee. This provision does not transfer any rights to the Software Libraries themselves or to any </w:t>
+        <w:t xml:space="preserve">5.2. Any output, including but not limited to content, assets, or data generated </w:t>
+      </w:r>
+      <w:proofErr w:type="gramStart"/>
+      <w:r>
+        <w:t>by the use of</w:t>
+      </w:r>
+      <w:proofErr w:type="gramEnd"/>
+      <w:r>
+        <w:t xml:space="preserve"> the Software Libraries in the Licensed Experience shall be owned by the Licensee. This provision does not transfer any rights to the Software Libraries themselves or to any </w:t>
       </w:r>
       <w:r>
         <w:t>D</w:t>
@@ -1808,8 +1850,13 @@
         <w:t>8</w:t>
       </w:r>
       <w:r>
-        <w:t>.2. Licensee may terminate this Agreement at any time without giving prior notice to Licensor. If termination occurs during a billing cycle and Licensee has paid for that cycle, Licensee may continue to use the Software Libraries until the end of the paid-up period</w:t>
-      </w:r>
+        <w:t xml:space="preserve">.2. Licensee may terminate this Agreement at any time without giving prior notice to Licensor. If termination occurs during a billing cycle and Licensee has paid for that cycle, Licensee may continue to use the Software Libraries until the end of the paid-up </w:t>
+      </w:r>
+      <w:proofErr w:type="gramStart"/>
+      <w:r>
+        <w:t>period</w:t>
+      </w:r>
+      <w:proofErr w:type="gramEnd"/>
       <w:r>
         <w:t xml:space="preserve"> and no refund will be given by the Licensor.</w:t>
       </w:r>
@@ -1959,11 +2006,7 @@
         <w:t>3</w:t>
       </w:r>
       <w:r>
-        <w:t xml:space="preserve"> </w:t>
-      </w:r>
-      <w:r>
-        <w:lastRenderedPageBreak/>
-        <w:t xml:space="preserve">times of </w:t>
+        <w:t xml:space="preserve"> times of </w:t>
       </w:r>
       <w:r>
         <w:t>L</w:t>
@@ -2002,6 +2045,7 @@
         </w:numPr>
       </w:pPr>
       <w:r>
+        <w:lastRenderedPageBreak/>
         <w:t>In addition to financial penalties, Licensor reserves the right to pursue legal action to enforce the removal of the Software Libraries and recover any associated costs.</w:t>
       </w:r>
     </w:p>
@@ -2262,7 +2306,6 @@
     </w:p>
     <w:p>
       <w:r>
-        <w:lastRenderedPageBreak/>
         <w:t>1</w:t>
       </w:r>
       <w:r>

--- a/docs/DataPredict Libraries Licensing Agreement.docx
+++ b/docs/DataPredict Libraries Licensing Agreement.docx
@@ -1055,7 +1055,7 @@
         <w:t>License Fee = Gross Revenue × (</w:t>
       </w:r>
       <w:r>
-        <w:t>0.0375</w:t>
+        <w:t>0.0365</w:t>
       </w:r>
       <w:r>
         <w:t xml:space="preserve"> </w:t>

--- a/docs/DataPredict Libraries Licensing Agreement.docx
+++ b/docs/DataPredict Libraries Licensing Agreement.docx
@@ -19,7 +19,16 @@
     </w:p>
     <w:p>
       <w:r>
-        <w:t>This Licensing Agreement ("Agreement") is entered into as of [Date], by and between [Licensor's Name], with a principal place of business at [Licensor's Address] ("Licensor"), and [Licensee's Name], with a principal place of business at [Licensee's Address] ("Licensee").</w:t>
+        <w:t>This Licensing Agreement ("Agreement") is entered into as of [Date], by and between [Licensor's Name</w:t>
+      </w:r>
+      <w:r>
+        <w:t xml:space="preserve">] </w:t>
+      </w:r>
+      <w:r>
+        <w:t>and [Licensee's Name</w:t>
+      </w:r>
+      <w:r>
+        <w:t>].</w:t>
       </w:r>
     </w:p>
     <w:p>
@@ -423,11 +432,11 @@
         <w:t xml:space="preserve"> Corporation</w:t>
       </w:r>
       <w:r>
-        <w:t xml:space="preserve">, "Services" refers to "Any service or application offered by Roblox, such as those allowing Users to develop Virtual Content, connect with others, and use </w:t>
+        <w:t xml:space="preserve">, "Services" refers to "Any service or application offered by Roblox, such as those allowing Users to develop Virtual Content, connect with others, and use Virtual Content created by you and other Users. It includes websites on the roblox.com domain, </w:t>
       </w:r>
       <w:r>
         <w:lastRenderedPageBreak/>
-        <w:t>Virtual Content created by you and other Users. It includes websites on the roblox.com domain, our Roblox mobile, virtual reality and Xbox apps, the Roblox Player, the Roblox Studio, and our other websites, products, software, applications, content, data feeds, and other services."</w:t>
+        <w:t>our Roblox mobile, virtual reality and Xbox apps, the Roblox Player, the Roblox Studio, and our other websites, products, software, applications, content, data feeds, and other services."</w:t>
       </w:r>
     </w:p>
     <w:p>
@@ -504,6 +513,15 @@
     </w:p>
     <w:p>
       <w:r>
+        <w:t>As defined by Roblox</w:t>
+      </w:r>
+      <w:r>
+        <w:t xml:space="preserve"> Corporation</w:t>
+      </w:r>
+      <w:r>
+        <w:t xml:space="preserve">, </w:t>
+      </w:r>
+      <w:r>
         <w:t>"UGC" stands for “User Generated Content.” UGC is content of any kind or nature, whether material, assets, or otherwise, that Users (including but not limited to Creators) upload to, create and publish on, or otherwise generate through or make available on the Services.</w:t>
       </w:r>
     </w:p>
@@ -815,13 +833,8 @@
       </w:r>
     </w:p>
     <w:p>
-      <w:proofErr w:type="gramStart"/>
-      <w:r>
-        <w:t>For the purpose of</w:t>
-      </w:r>
-      <w:proofErr w:type="gramEnd"/>
-      <w:r>
-        <w:t xml:space="preserve"> this Agreement, "Month" shall be considered as a period of 30 days.</w:t>
+      <w:r>
+        <w:t>For the purpose of this Agreement, "Month" shall be considered as a period of 30 days.</w:t>
       </w:r>
     </w:p>
     <w:p>
@@ -865,15 +878,7 @@
         <w:t>The "Effective Date" shall be the date</w:t>
       </w:r>
       <w:r>
-        <w:t xml:space="preserve"> when </w:t>
-      </w:r>
-      <w:proofErr w:type="gramStart"/>
-      <w:r>
-        <w:t>all of</w:t>
-      </w:r>
-      <w:proofErr w:type="gramEnd"/>
-      <w:r>
-        <w:t xml:space="preserve"> these conditions are met:</w:t>
+        <w:t xml:space="preserve"> when all of these conditions are met:</w:t>
       </w:r>
     </w:p>
     <w:p>
@@ -1332,13 +1337,8 @@
       <w:r>
         <w:t xml:space="preserve">fees from the Licensor </w:t>
       </w:r>
-      <w:proofErr w:type="gramStart"/>
-      <w:r>
-        <w:t>as a result of</w:t>
-      </w:r>
-      <w:proofErr w:type="gramEnd"/>
-      <w:r>
-        <w:t xml:space="preserve"> this</w:t>
+      <w:r>
+        <w:t>as a result of this</w:t>
       </w:r>
       <w:r>
         <w:t xml:space="preserve"> negative </w:t>
@@ -1480,15 +1480,7 @@
     </w:p>
     <w:p>
       <w:r>
-        <w:t xml:space="preserve">5.2. Any output, including but not limited to content, assets, or data generated </w:t>
-      </w:r>
-      <w:proofErr w:type="gramStart"/>
-      <w:r>
-        <w:t>by the use of</w:t>
-      </w:r>
-      <w:proofErr w:type="gramEnd"/>
-      <w:r>
-        <w:t xml:space="preserve"> the Software Libraries in the Licensed Experience shall be owned by the Licensee. This provision does not transfer any rights to the Software Libraries themselves or to any </w:t>
+        <w:t xml:space="preserve">5.2. Any output, including but not limited to content, assets, or data generated by the use of the Software Libraries in the Licensed Experience shall be owned by the Licensee. This provision does not transfer any rights to the Software Libraries themselves or to any </w:t>
       </w:r>
       <w:r>
         <w:t>D</w:t>
@@ -1850,13 +1842,8 @@
         <w:t>8</w:t>
       </w:r>
       <w:r>
-        <w:t xml:space="preserve">.2. Licensee may terminate this Agreement at any time without giving prior notice to Licensor. If termination occurs during a billing cycle and Licensee has paid for that cycle, Licensee may continue to use the Software Libraries until the end of the paid-up </w:t>
-      </w:r>
-      <w:proofErr w:type="gramStart"/>
-      <w:r>
-        <w:t>period</w:t>
-      </w:r>
-      <w:proofErr w:type="gramEnd"/>
+        <w:t>.2. Licensee may terminate this Agreement at any time without giving prior notice to Licensor. If termination occurs during a billing cycle and Licensee has paid for that cycle, Licensee may continue to use the Software Libraries until the end of the paid-up period</w:t>
+      </w:r>
       <w:r>
         <w:t xml:space="preserve"> and no refund will be given by the Licensor.</w:t>
       </w:r>
@@ -2361,6 +2348,11 @@
     </w:p>
     <w:p>
       <w:r>
+        <w:t>Principal Address:</w:t>
+      </w:r>
+    </w:p>
+    <w:p>
+      <w:r>
         <w:t>Address:</w:t>
       </w:r>
     </w:p>
@@ -2403,17 +2395,17 @@
     </w:p>
     <w:p>
       <w:r>
-        <w:t>Title:</w:t>
-      </w:r>
-    </w:p>
-    <w:p>
-      <w:r>
         <w:t>Phone Number:</w:t>
       </w:r>
     </w:p>
     <w:p>
       <w:r>
         <w:t>Email:</w:t>
+      </w:r>
+    </w:p>
+    <w:p>
+      <w:r>
+        <w:t>Principal Address:</w:t>
       </w:r>
     </w:p>
     <w:p>

--- a/docs/DataPredict Libraries Licensing Agreement.docx
+++ b/docs/DataPredict Libraries Licensing Agreement.docx
@@ -244,11 +244,9 @@
           <w:numId w:val="2"/>
         </w:numPr>
       </w:pPr>
-      <w:proofErr w:type="spellStart"/>
       <w:r>
         <w:t>TensorL</w:t>
       </w:r>
-      <w:proofErr w:type="spellEnd"/>
       <w:r>
         <w:t>:</w:t>
       </w:r>
@@ -371,7 +369,13 @@
         <w:t>s</w:t>
       </w:r>
       <w:r>
-        <w:t xml:space="preserve"> And Creator</w:t>
+        <w:t xml:space="preserve"> </w:t>
+      </w:r>
+      <w:r>
+        <w:t>and</w:t>
+      </w:r>
+      <w:r>
+        <w:t xml:space="preserve"> Creator</w:t>
       </w:r>
       <w:r>
         <w:t>s</w:t>
@@ -772,7 +776,10 @@
         <w:t xml:space="preserve"> adaptation, </w:t>
       </w:r>
       <w:r>
-        <w:t xml:space="preserve">and </w:t>
+        <w:t>or</w:t>
+      </w:r>
+      <w:r>
+        <w:t xml:space="preserve"> </w:t>
       </w:r>
       <w:r>
         <w:t xml:space="preserve">fixes </w:t>
@@ -834,7 +841,7 @@
     </w:p>
     <w:p>
       <w:r>
-        <w:t>For the purpose of this Agreement, "Month" shall be considered as a period of 30 days.</w:t>
+        <w:t>For this Agreement, "Month" shall be considered as a period of 30 days.</w:t>
       </w:r>
     </w:p>
     <w:p>
@@ -878,7 +885,13 @@
         <w:t>The "Effective Date" shall be the date</w:t>
       </w:r>
       <w:r>
-        <w:t xml:space="preserve"> when all of these conditions are met:</w:t>
+        <w:t xml:space="preserve"> when </w:t>
+      </w:r>
+      <w:r>
+        <w:t>all</w:t>
+      </w:r>
+      <w:r>
+        <w:t xml:space="preserve"> these conditions are met:</w:t>
       </w:r>
     </w:p>
     <w:p>
@@ -1091,15 +1104,7 @@
         </w:numPr>
       </w:pPr>
       <w:r>
-        <w:t xml:space="preserve">“Gross Revenue” refers to the total monthly revenue earned from the Licensed Experience, including revenue derived from </w:t>
-      </w:r>
-      <w:proofErr w:type="spellStart"/>
-      <w:r>
-        <w:t>Robux</w:t>
-      </w:r>
-      <w:proofErr w:type="spellEnd"/>
-      <w:r>
-        <w:t xml:space="preserve"> transactions, Developer Products, Game Passes, in-game purchases, or any monetization mechanisms tied to the use of the Software Libraries.</w:t>
+        <w:t>“Gross Revenue” refers to the total monthly revenue earned from the Licensed Experience, including revenue derived from Robux transactions, Developer Products, Game Passes, in-game purchases, or any monetization mechanisms tied to the use of the Software Libraries.</w:t>
       </w:r>
     </w:p>
     <w:p>
@@ -1113,24 +1118,25 @@
         <w:t xml:space="preserve">Gross </w:t>
       </w:r>
       <w:r>
-        <w:t xml:space="preserve">Revenue expressed in </w:t>
-      </w:r>
-      <w:proofErr w:type="spellStart"/>
-      <w:r>
-        <w:t>Robux</w:t>
-      </w:r>
-      <w:proofErr w:type="spellEnd"/>
+        <w:t xml:space="preserve">Revenue expressed in Robux </w:t>
+      </w:r>
+      <w:r>
+        <w:t>must</w:t>
+      </w:r>
+      <w:r>
+        <w:t xml:space="preserve"> be converted to its USD equivalent using the current or most recent Roblox Developer Exchange Rate as published by Roblox Corporation</w:t>
+      </w:r>
       <w:r>
         <w:t xml:space="preserve"> </w:t>
       </w:r>
       <w:r>
-        <w:t>must</w:t>
-      </w:r>
-      <w:r>
-        <w:t xml:space="preserve"> be converted to its USD equivalent using the current or most recent Roblox Developer Exchange Rate as published by Roblox Corporation</w:t>
-      </w:r>
-      <w:r>
-        <w:t xml:space="preserve"> prior calculating the license fee</w:t>
+        <w:t>before</w:t>
+      </w:r>
+      <w:r>
+        <w:t xml:space="preserve"> </w:t>
+      </w:r>
+      <w:r>
+        <w:t>calculating the license fee</w:t>
       </w:r>
       <w:r>
         <w:t>.</w:t>
@@ -1194,15 +1200,7 @@
         </w:numPr>
       </w:pPr>
       <w:r>
-        <w:t xml:space="preserve">Any applicable exchange rates (e.g., </w:t>
-      </w:r>
-      <w:proofErr w:type="spellStart"/>
-      <w:r>
-        <w:t>Robux</w:t>
-      </w:r>
-      <w:proofErr w:type="spellEnd"/>
-      <w:r>
-        <w:t>-to-USD conversions),</w:t>
+        <w:t>Any applicable exchange rates (e.g., Robux-to-USD conversions),</w:t>
       </w:r>
     </w:p>
     <w:p>
@@ -1371,10 +1369,10 @@
         <w:t xml:space="preserve">and </w:t>
       </w:r>
       <w:r>
-        <w:t>remo</w:t>
-      </w:r>
-      <w:r>
-        <w:t xml:space="preserve">ves the right to use </w:t>
+        <w:t>remove</w:t>
+      </w:r>
+      <w:r>
+        <w:t xml:space="preserve"> the right to use </w:t>
       </w:r>
       <w:r>
         <w:t xml:space="preserve">the </w:t>
@@ -1551,7 +1549,13 @@
         <w:t>s</w:t>
       </w:r>
       <w:r>
-        <w:t xml:space="preserve"> contained inside the Software Libraries.</w:t>
+        <w:t xml:space="preserve"> contained </w:t>
+      </w:r>
+      <w:r>
+        <w:t>within</w:t>
+      </w:r>
+      <w:r>
+        <w:t xml:space="preserve"> the Software Libraries.</w:t>
       </w:r>
     </w:p>
     <w:p>
@@ -1993,7 +1997,13 @@
         <w:t>3</w:t>
       </w:r>
       <w:r>
-        <w:t xml:space="preserve"> times of </w:t>
+        <w:t xml:space="preserve"> times </w:t>
+      </w:r>
+      <w:r>
+        <w:t>the</w:t>
+      </w:r>
+      <w:r>
+        <w:t xml:space="preserve"> </w:t>
       </w:r>
       <w:r>
         <w:t>L</w:t>
@@ -2128,13 +2138,28 @@
         <w:t>10</w:t>
       </w:r>
       <w:r>
-        <w:t xml:space="preserve">.2. Licensee agrees that any gross revenue </w:t>
+        <w:t>.2. Licensee agrees that any gross revenue</w:t>
+      </w:r>
+      <w:r>
+        <w:t>, retention information</w:t>
+      </w:r>
+      <w:r>
+        <w:t xml:space="preserve"> and user-returning-power</w:t>
+      </w:r>
+      <w:r>
+        <w:t xml:space="preserve"> </w:t>
       </w:r>
       <w:r>
         <w:t>disclosed</w:t>
       </w:r>
       <w:r>
-        <w:t xml:space="preserve"> to the Licensor</w:t>
+        <w:t xml:space="preserve"> to the </w:t>
+      </w:r>
+      <w:r>
+        <w:t xml:space="preserve">public or the </w:t>
+      </w:r>
+      <w:r>
+        <w:t>Licensor</w:t>
       </w:r>
       <w:r>
         <w:t xml:space="preserve"> while using </w:t>
@@ -2277,7 +2302,10 @@
         <w:t xml:space="preserve">.5. </w:t>
       </w:r>
       <w:r>
-        <w:t>In the event that any provision within this Agreement is found to be invalid, illegal, or unenforceable under any applicable law or by a court of competent jurisdiction, the remaining provisions of this Agreement shall remain in full force and effect, and the invalid, illegal, or unenforceable provision shall be deemed modified to the extent necessary to make it valid, legal, and enforceable, preserving the intentions of the parties to the maximum extent possible.</w:t>
+        <w:t>If</w:t>
+      </w:r>
+      <w:r>
+        <w:t xml:space="preserve"> any provision within this Agreement is found to be invalid, illegal, or unenforceable under any applicable law or by a court of competent jurisdiction, the remaining provisions of this Agreement shall remain in full force and effect, and the invalid, illegal, or unenforceable provision shall be deemed modified to the extent necessary to make it valid, legal, and enforceable, preserving the intentions of the parties to the maximum extent possible.</w:t>
       </w:r>
     </w:p>
     <w:p>
